--- a/report.docx
+++ b/report.docx
@@ -3,11 +3,82 @@
 <w:document xmlns:wpc="http://schemas.microsoft.com/office/word/2010/wordprocessingCanvas" xmlns:cx="http://schemas.microsoft.com/office/drawing/2014/chartex" xmlns:cx1="http://schemas.microsoft.com/office/drawing/2015/9/8/chartex" xmlns:cx2="http://schemas.microsoft.com/office/drawing/2015/10/21/chartex" xmlns:cx3="http://schemas.microsoft.com/office/drawing/2016/5/9/chartex" xmlns:cx4="http://schemas.microsoft.com/office/drawing/2016/5/10/chartex" xmlns:cx5="http://schemas.microsoft.com/office/drawing/2016/5/11/chartex" xmlns:cx6="http://schemas.microsoft.com/office/drawing/2016/5/12/chartex" xmlns:cx7="http://schemas.microsoft.com/office/drawing/2016/5/13/chartex" xmlns:cx8="http://schemas.microsoft.com/office/drawing/2016/5/14/chartex" xmlns:mc="http://schemas.openxmlformats.org/markup-compatibility/2006" xmlns:aink="http://schemas.microsoft.com/office/drawing/2016/ink" xmlns:am3d="http://schemas.microsoft.com/office/drawing/2017/model3d" xmlns:o="urn:schemas-microsoft-com:office:office" xmlns:r="http://schemas.openxmlformats.org/officeDocument/2006/relationships" xmlns:m="http://schemas.openxmlformats.org/officeDocument/2006/math" xmlns:v="urn:schemas-microsoft-com:vml" xmlns:wp14="http://schemas.microsoft.com/office/word/2010/wordprocessingDrawing" xmlns:wp="http://schemas.openxmlformats.org/drawingml/2006/wordprocessingDrawing" xmlns:w10="urn:schemas-microsoft-com:office:word" xmlns:w="http://schemas.openxmlformats.org/wordprocessingml/2006/main" xmlns:w14="http://schemas.microsoft.com/office/word/2010/wordml" xmlns:w15="http://schemas.microsoft.com/office/word/2012/wordml" xmlns:w16cid="http://schemas.microsoft.com/office/word/2016/wordml/cid" xmlns:w16se="http://schemas.microsoft.com/office/word/2015/wordml/symex" xmlns:wpg="http://schemas.microsoft.com/office/word/2010/wordprocessingGroup" xmlns:wpi="http://schemas.microsoft.com/office/word/2010/wordprocessingInk" xmlns:wne="http://schemas.microsoft.com/office/word/2006/wordml" xmlns:wps="http://schemas.microsoft.com/office/word/2010/wordprocessingShape" mc:Ignorable="w14 w15 w16se w16cid wp14">
   <w:body>
     <w:p>
+      <w:pPr>
+        <w:pStyle w:val="Heading2"/>
+        <w:rPr>
+          <w:rFonts w:ascii="Times New Roman" w:hAnsi="Times New Roman" w:cs="Times New Roman"/>
+          <w:b/>
+          <w:bCs/>
+          <w:iCs/>
+          <w:color w:val="auto"/>
+        </w:rPr>
+      </w:pPr>
       <w:r>
-        <w:t xml:space="preserve">    </w:t>
+        <w:rPr>
+          <w:rFonts w:ascii="Times New Roman" w:hAnsi="Times New Roman" w:cs="Times New Roman"/>
+          <w:b/>
+          <w:bCs/>
+          <w:iCs/>
+          <w:color w:val="auto"/>
+        </w:rPr>
+        <w:t>4. Results</w:t>
+      </w:r>
+    </w:p>
+    <w:p>
+      <w:pPr>
+        <w:pStyle w:val="Heading3"/>
+        <w:rPr>
+          <w:rFonts w:ascii="Times New Roman" w:hAnsi="Times New Roman" w:cs="Times New Roman"/>
+          <w:b/>
+          <w:bCs/>
+          <w:iCs/>
+          <w:color w:val="auto"/>
+        </w:rPr>
+      </w:pPr>
+      <w:r>
+        <w:rPr>
+          <w:rFonts w:ascii="Times New Roman" w:hAnsi="Times New Roman" w:cs="Times New Roman"/>
+          <w:b/>
+          <w:bCs/>
+          <w:iCs/>
+          <w:color w:val="auto"/>
+        </w:rPr>
+        <w:t xml:space="preserve">4.1 </w:t>
       </w:r>
       <w:r>
         <w:rPr>
+          <w:rFonts w:ascii="Times New Roman" w:hAnsi="Times New Roman" w:cs="Times New Roman"/>
+          <w:b/>
+          <w:bCs/>
+          <w:iCs/>
+          <w:color w:val="auto"/>
+          <w:sz w:val="22"/>
+          <w:szCs w:val="22"/>
+        </w:rPr>
+        <w:t>Nonlinear Filtering</w:t>
+      </w:r>
+      <w:bookmarkStart w:id="0" w:name="_GoBack"/>
+      <w:bookmarkEnd w:id="0"/>
+    </w:p>
+    <w:p>
+      <w:pPr>
+        <w:rPr>
+          <w:rFonts w:ascii="Times New Roman" w:hAnsi="Times New Roman" w:cs="Times New Roman"/>
+          <w:iCs/>
+        </w:rPr>
+      </w:pPr>
+    </w:p>
+    <w:p>
+      <w:pPr>
+        <w:rPr>
+          <w:rFonts w:ascii="Times New Roman" w:hAnsi="Times New Roman" w:cs="Times New Roman"/>
+          <w:iCs/>
+        </w:rPr>
+      </w:pPr>
+      <w:r>
+        <w:rPr>
+          <w:rFonts w:ascii="Times New Roman" w:hAnsi="Times New Roman" w:cs="Times New Roman"/>
+          <w:iCs/>
           <w:noProof/>
         </w:rPr>
         <w:drawing>
@@ -28,7 +99,7 @@
                     </pic:cNvPicPr>
                   </pic:nvPicPr>
                   <pic:blipFill rotWithShape="1">
-                    <a:blip r:embed="rId4" cstate="print">
+                    <a:blip r:embed="rId5" cstate="print">
                       <a:extLst>
                         <a:ext uri="{28A0092B-C50C-407E-A947-70E740481C1C}">
                           <a14:useLocalDpi xmlns:a14="http://schemas.microsoft.com/office/drawing/2010/main" val="0"/>
@@ -62,12 +133,18 @@
           </wp:inline>
         </w:drawing>
       </w:r>
-      <w:bookmarkStart w:id="0" w:name="_GoBack"/>
-      <w:bookmarkEnd w:id="0"/>
     </w:p>
     <w:p>
+      <w:pPr>
+        <w:rPr>
+          <w:rFonts w:ascii="Times New Roman" w:hAnsi="Times New Roman" w:cs="Times New Roman"/>
+          <w:iCs/>
+        </w:rPr>
+      </w:pPr>
       <w:r>
         <w:rPr>
+          <w:rFonts w:ascii="Times New Roman" w:hAnsi="Times New Roman" w:cs="Times New Roman"/>
+          <w:iCs/>
           <w:noProof/>
         </w:rPr>
         <mc:AlternateContent>
@@ -110,8 +187,14 @@
                           <w:p>
                             <w:pPr>
                               <w:jc w:val="center"/>
+                              <w:rPr>
+                                <w:rFonts w:ascii="Times New Roman" w:hAnsi="Times New Roman" w:cs="Times New Roman"/>
+                              </w:rPr>
                             </w:pPr>
                             <w:r>
+                              <w:rPr>
+                                <w:rFonts w:ascii="Times New Roman" w:hAnsi="Times New Roman" w:cs="Times New Roman"/>
+                              </w:rPr>
                               <w:t>Mean Filter</w:t>
                             </w:r>
                           </w:p>
@@ -147,8 +230,14 @@
                     <w:p>
                       <w:pPr>
                         <w:jc w:val="center"/>
+                        <w:rPr>
+                          <w:rFonts w:ascii="Times New Roman" w:hAnsi="Times New Roman" w:cs="Times New Roman"/>
+                        </w:rPr>
                       </w:pPr>
                       <w:r>
+                        <w:rPr>
+                          <w:rFonts w:ascii="Times New Roman" w:hAnsi="Times New Roman" w:cs="Times New Roman"/>
+                        </w:rPr>
                         <w:t>Mean Filter</w:t>
                       </w:r>
                     </w:p>
@@ -160,10 +249,16 @@
         </mc:AlternateContent>
       </w:r>
       <w:r>
+        <w:rPr>
+          <w:rFonts w:ascii="Times New Roman" w:hAnsi="Times New Roman" w:cs="Times New Roman"/>
+          <w:iCs/>
+        </w:rPr>
         <w:t xml:space="preserve">    </w:t>
       </w:r>
       <w:r>
         <w:rPr>
+          <w:rFonts w:ascii="Times New Roman" w:hAnsi="Times New Roman" w:cs="Times New Roman"/>
+          <w:iCs/>
           <w:noProof/>
         </w:rPr>
         <w:drawing>
@@ -184,7 +279,7 @@
                     </pic:cNvPicPr>
                   </pic:nvPicPr>
                   <pic:blipFill rotWithShape="1">
-                    <a:blip r:embed="rId4" cstate="print">
+                    <a:blip r:embed="rId5" cstate="print">
                       <a:extLst>
                         <a:ext uri="{28A0092B-C50C-407E-A947-70E740481C1C}">
                           <a14:useLocalDpi xmlns:a14="http://schemas.microsoft.com/office/drawing/2010/main" val="0"/>
@@ -220,6 +315,8 @@
       </w:r>
       <w:r>
         <w:rPr>
+          <w:rFonts w:ascii="Times New Roman" w:hAnsi="Times New Roman" w:cs="Times New Roman"/>
+          <w:iCs/>
           <w:noProof/>
         </w:rPr>
         <w:drawing>
@@ -240,7 +337,7 @@
                     </pic:cNvPicPr>
                   </pic:nvPicPr>
                   <pic:blipFill rotWithShape="1">
-                    <a:blip r:embed="rId4" cstate="print">
+                    <a:blip r:embed="rId5" cstate="print">
                       <a:extLst>
                         <a:ext uri="{28A0092B-C50C-407E-A947-70E740481C1C}">
                           <a14:useLocalDpi xmlns:a14="http://schemas.microsoft.com/office/drawing/2010/main" val="0"/>
@@ -276,6 +373,8 @@
       </w:r>
       <w:r>
         <w:rPr>
+          <w:rFonts w:ascii="Times New Roman" w:hAnsi="Times New Roman" w:cs="Times New Roman"/>
+          <w:iCs/>
           <w:noProof/>
         </w:rPr>
         <w:drawing>
@@ -296,7 +395,7 @@
                     </pic:cNvPicPr>
                   </pic:nvPicPr>
                   <pic:blipFill rotWithShape="1">
-                    <a:blip r:embed="rId5" cstate="print">
+                    <a:blip r:embed="rId6" cstate="print">
                       <a:extLst>
                         <a:ext uri="{28A0092B-C50C-407E-A947-70E740481C1C}">
                           <a14:useLocalDpi xmlns:a14="http://schemas.microsoft.com/office/drawing/2010/main" val="0"/>
@@ -332,8 +431,16 @@
       </w:r>
     </w:p>
     <w:p>
+      <w:pPr>
+        <w:rPr>
+          <w:rFonts w:ascii="Times New Roman" w:hAnsi="Times New Roman" w:cs="Times New Roman"/>
+          <w:iCs/>
+        </w:rPr>
+      </w:pPr>
       <w:r>
         <w:rPr>
+          <w:rFonts w:ascii="Times New Roman" w:hAnsi="Times New Roman" w:cs="Times New Roman"/>
+          <w:iCs/>
           <w:noProof/>
         </w:rPr>
         <mc:AlternateContent>
@@ -376,14 +483,26 @@
                           <w:p>
                             <w:pPr>
                               <w:jc w:val="center"/>
+                              <w:rPr>
+                                <w:rFonts w:ascii="Times New Roman" w:hAnsi="Times New Roman" w:cs="Times New Roman"/>
+                              </w:rPr>
                             </w:pPr>
                             <w:r>
+                              <w:rPr>
+                                <w:rFonts w:ascii="Times New Roman" w:hAnsi="Times New Roman" w:cs="Times New Roman"/>
+                              </w:rPr>
                               <w:t>Me</w:t>
                             </w:r>
                             <w:r>
+                              <w:rPr>
+                                <w:rFonts w:ascii="Times New Roman" w:hAnsi="Times New Roman" w:cs="Times New Roman"/>
+                              </w:rPr>
                               <w:t>dian</w:t>
                             </w:r>
                             <w:r>
+                              <w:rPr>
+                                <w:rFonts w:ascii="Times New Roman" w:hAnsi="Times New Roman" w:cs="Times New Roman"/>
+                              </w:rPr>
                               <w:t xml:space="preserve"> Filter</w:t>
                             </w:r>
                           </w:p>
@@ -415,14 +534,26 @@
                     <w:p>
                       <w:pPr>
                         <w:jc w:val="center"/>
+                        <w:rPr>
+                          <w:rFonts w:ascii="Times New Roman" w:hAnsi="Times New Roman" w:cs="Times New Roman"/>
+                        </w:rPr>
                       </w:pPr>
                       <w:r>
+                        <w:rPr>
+                          <w:rFonts w:ascii="Times New Roman" w:hAnsi="Times New Roman" w:cs="Times New Roman"/>
+                        </w:rPr>
                         <w:t>Me</w:t>
                       </w:r>
                       <w:r>
+                        <w:rPr>
+                          <w:rFonts w:ascii="Times New Roman" w:hAnsi="Times New Roman" w:cs="Times New Roman"/>
+                        </w:rPr>
                         <w:t>dian</w:t>
                       </w:r>
                       <w:r>
+                        <w:rPr>
+                          <w:rFonts w:ascii="Times New Roman" w:hAnsi="Times New Roman" w:cs="Times New Roman"/>
+                        </w:rPr>
                         <w:t xml:space="preserve"> Filter</w:t>
                       </w:r>
                     </w:p>
@@ -434,10 +565,16 @@
         </mc:AlternateContent>
       </w:r>
       <w:r>
+        <w:rPr>
+          <w:rFonts w:ascii="Times New Roman" w:hAnsi="Times New Roman" w:cs="Times New Roman"/>
+          <w:iCs/>
+        </w:rPr>
         <w:t xml:space="preserve">    </w:t>
       </w:r>
       <w:r>
         <w:rPr>
+          <w:rFonts w:ascii="Times New Roman" w:hAnsi="Times New Roman" w:cs="Times New Roman"/>
+          <w:iCs/>
           <w:noProof/>
         </w:rPr>
         <w:drawing>
@@ -458,7 +595,7 @@
                     </pic:cNvPicPr>
                   </pic:nvPicPr>
                   <pic:blipFill rotWithShape="1">
-                    <a:blip r:embed="rId6" cstate="print">
+                    <a:blip r:embed="rId7" cstate="print">
                       <a:extLst>
                         <a:ext uri="{28A0092B-C50C-407E-A947-70E740481C1C}">
                           <a14:useLocalDpi xmlns:a14="http://schemas.microsoft.com/office/drawing/2010/main" val="0"/>
@@ -494,6 +631,8 @@
       </w:r>
       <w:r>
         <w:rPr>
+          <w:rFonts w:ascii="Times New Roman" w:hAnsi="Times New Roman" w:cs="Times New Roman"/>
+          <w:iCs/>
           <w:noProof/>
         </w:rPr>
         <w:drawing>
@@ -514,7 +653,7 @@
                     </pic:cNvPicPr>
                   </pic:nvPicPr>
                   <pic:blipFill rotWithShape="1">
-                    <a:blip r:embed="rId6" cstate="print">
+                    <a:blip r:embed="rId7" cstate="print">
                       <a:extLst>
                         <a:ext uri="{28A0092B-C50C-407E-A947-70E740481C1C}">
                           <a14:useLocalDpi xmlns:a14="http://schemas.microsoft.com/office/drawing/2010/main" val="0"/>
@@ -550,6 +689,8 @@
       </w:r>
       <w:r>
         <w:rPr>
+          <w:rFonts w:ascii="Times New Roman" w:hAnsi="Times New Roman" w:cs="Times New Roman"/>
+          <w:iCs/>
           <w:noProof/>
         </w:rPr>
         <w:drawing>
@@ -570,7 +711,7 @@
                     </pic:cNvPicPr>
                   </pic:nvPicPr>
                   <pic:blipFill rotWithShape="1">
-                    <a:blip r:embed="rId7" cstate="print">
+                    <a:blip r:embed="rId8" cstate="print">
                       <a:extLst>
                         <a:ext uri="{28A0092B-C50C-407E-A947-70E740481C1C}">
                           <a14:useLocalDpi xmlns:a14="http://schemas.microsoft.com/office/drawing/2010/main" val="0"/>
@@ -606,8 +747,16 @@
       </w:r>
     </w:p>
     <w:p>
+      <w:pPr>
+        <w:rPr>
+          <w:rFonts w:ascii="Times New Roman" w:hAnsi="Times New Roman" w:cs="Times New Roman"/>
+          <w:iCs/>
+        </w:rPr>
+      </w:pPr>
       <w:r>
         <w:rPr>
+          <w:rFonts w:ascii="Times New Roman" w:hAnsi="Times New Roman" w:cs="Times New Roman"/>
+          <w:iCs/>
           <w:noProof/>
         </w:rPr>
         <w:lastRenderedPageBreak/>
@@ -649,10 +798,21 @@
                       <wps:txbx>
                         <w:txbxContent>
                           <w:p>
+                            <w:pPr>
+                              <w:rPr>
+                                <w:rFonts w:ascii="Times New Roman" w:hAnsi="Times New Roman" w:cs="Times New Roman"/>
+                              </w:rPr>
+                            </w:pPr>
                             <w:r>
+                              <w:rPr>
+                                <w:rFonts w:ascii="Times New Roman" w:hAnsi="Times New Roman" w:cs="Times New Roman"/>
+                              </w:rPr>
                               <w:t>Alpha-Trimmed Mean</w:t>
                             </w:r>
                             <w:r>
+                              <w:rPr>
+                                <w:rFonts w:ascii="Times New Roman" w:hAnsi="Times New Roman" w:cs="Times New Roman"/>
+                              </w:rPr>
                               <w:t xml:space="preserve"> Filter</w:t>
                             </w:r>
                           </w:p>
@@ -682,10 +842,21 @@
                 <v:textbox style="layout-flow:vertical-ideographic">
                   <w:txbxContent>
                     <w:p>
+                      <w:pPr>
+                        <w:rPr>
+                          <w:rFonts w:ascii="Times New Roman" w:hAnsi="Times New Roman" w:cs="Times New Roman"/>
+                        </w:rPr>
+                      </w:pPr>
                       <w:r>
+                        <w:rPr>
+                          <w:rFonts w:ascii="Times New Roman" w:hAnsi="Times New Roman" w:cs="Times New Roman"/>
+                        </w:rPr>
                         <w:t>Alpha-Trimmed Mean</w:t>
                       </w:r>
                       <w:r>
+                        <w:rPr>
+                          <w:rFonts w:ascii="Times New Roman" w:hAnsi="Times New Roman" w:cs="Times New Roman"/>
+                        </w:rPr>
                         <w:t xml:space="preserve"> Filter</w:t>
                       </w:r>
                     </w:p>
@@ -697,10 +868,16 @@
         </mc:AlternateContent>
       </w:r>
       <w:r>
+        <w:rPr>
+          <w:rFonts w:ascii="Times New Roman" w:hAnsi="Times New Roman" w:cs="Times New Roman"/>
+          <w:iCs/>
+        </w:rPr>
         <w:t xml:space="preserve">    </w:t>
       </w:r>
       <w:r>
         <w:rPr>
+          <w:rFonts w:ascii="Times New Roman" w:hAnsi="Times New Roman" w:cs="Times New Roman"/>
+          <w:iCs/>
           <w:noProof/>
         </w:rPr>
         <w:drawing>
@@ -721,7 +898,7 @@
                     </pic:cNvPicPr>
                   </pic:nvPicPr>
                   <pic:blipFill rotWithShape="1">
-                    <a:blip r:embed="rId8" cstate="print">
+                    <a:blip r:embed="rId9" cstate="print">
                       <a:extLst>
                         <a:ext uri="{28A0092B-C50C-407E-A947-70E740481C1C}">
                           <a14:useLocalDpi xmlns:a14="http://schemas.microsoft.com/office/drawing/2010/main" val="0"/>
@@ -757,6 +934,8 @@
       </w:r>
       <w:r>
         <w:rPr>
+          <w:rFonts w:ascii="Times New Roman" w:hAnsi="Times New Roman" w:cs="Times New Roman"/>
+          <w:iCs/>
           <w:noProof/>
         </w:rPr>
         <w:drawing>
@@ -777,7 +956,7 @@
                     </pic:cNvPicPr>
                   </pic:nvPicPr>
                   <pic:blipFill rotWithShape="1">
-                    <a:blip r:embed="rId8" cstate="print">
+                    <a:blip r:embed="rId9" cstate="print">
                       <a:extLst>
                         <a:ext uri="{28A0092B-C50C-407E-A947-70E740481C1C}">
                           <a14:useLocalDpi xmlns:a14="http://schemas.microsoft.com/office/drawing/2010/main" val="0"/>
@@ -813,6 +992,8 @@
       </w:r>
       <w:r>
         <w:rPr>
+          <w:rFonts w:ascii="Times New Roman" w:hAnsi="Times New Roman" w:cs="Times New Roman"/>
+          <w:iCs/>
           <w:noProof/>
         </w:rPr>
         <w:drawing>
@@ -833,7 +1014,7 @@
                     </pic:cNvPicPr>
                   </pic:nvPicPr>
                   <pic:blipFill rotWithShape="1">
-                    <a:blip r:embed="rId9" cstate="print">
+                    <a:blip r:embed="rId10" cstate="print">
                       <a:extLst>
                         <a:ext uri="{28A0092B-C50C-407E-A947-70E740481C1C}">
                           <a14:useLocalDpi xmlns:a14="http://schemas.microsoft.com/office/drawing/2010/main" val="0"/>
@@ -869,8 +1050,16 @@
       </w:r>
     </w:p>
     <w:p>
+      <w:pPr>
+        <w:rPr>
+          <w:rFonts w:ascii="Times New Roman" w:hAnsi="Times New Roman" w:cs="Times New Roman"/>
+          <w:iCs/>
+        </w:rPr>
+      </w:pPr>
       <w:r>
         <w:rPr>
+          <w:rFonts w:ascii="Times New Roman" w:hAnsi="Times New Roman" w:cs="Times New Roman"/>
+          <w:iCs/>
           <w:noProof/>
         </w:rPr>
         <mc:AlternateContent>
@@ -960,6 +1149,8 @@
       </w:r>
       <w:r>
         <w:rPr>
+          <w:rFonts w:ascii="Times New Roman" w:hAnsi="Times New Roman" w:cs="Times New Roman"/>
+          <w:iCs/>
           <w:noProof/>
         </w:rPr>
         <mc:AlternateContent>
@@ -1002,11 +1193,20 @@
                           <w:p>
                             <w:pPr>
                               <w:jc w:val="center"/>
+                              <w:rPr>
+                                <w:rFonts w:ascii="Times New Roman" w:hAnsi="Times New Roman" w:cs="Times New Roman"/>
+                              </w:rPr>
                             </w:pPr>
                             <w:r>
+                              <w:rPr>
+                                <w:rFonts w:ascii="Times New Roman" w:hAnsi="Times New Roman" w:cs="Times New Roman"/>
+                              </w:rPr>
                               <w:t xml:space="preserve">Sigma </w:t>
                             </w:r>
                             <w:r>
+                              <w:rPr>
+                                <w:rFonts w:ascii="Times New Roman" w:hAnsi="Times New Roman" w:cs="Times New Roman"/>
+                              </w:rPr>
                               <w:t>Filter</w:t>
                             </w:r>
                           </w:p>
@@ -1038,11 +1238,20 @@
                     <w:p>
                       <w:pPr>
                         <w:jc w:val="center"/>
+                        <w:rPr>
+                          <w:rFonts w:ascii="Times New Roman" w:hAnsi="Times New Roman" w:cs="Times New Roman"/>
+                        </w:rPr>
                       </w:pPr>
                       <w:r>
+                        <w:rPr>
+                          <w:rFonts w:ascii="Times New Roman" w:hAnsi="Times New Roman" w:cs="Times New Roman"/>
+                        </w:rPr>
                         <w:t xml:space="preserve">Sigma </w:t>
                       </w:r>
                       <w:r>
+                        <w:rPr>
+                          <w:rFonts w:ascii="Times New Roman" w:hAnsi="Times New Roman" w:cs="Times New Roman"/>
+                        </w:rPr>
                         <w:t>Filter</w:t>
                       </w:r>
                     </w:p>
@@ -1054,10 +1263,16 @@
         </mc:AlternateContent>
       </w:r>
       <w:r>
+        <w:rPr>
+          <w:rFonts w:ascii="Times New Roman" w:hAnsi="Times New Roman" w:cs="Times New Roman"/>
+          <w:iCs/>
+        </w:rPr>
         <w:t xml:space="preserve">    </w:t>
       </w:r>
       <w:r>
         <w:rPr>
+          <w:rFonts w:ascii="Times New Roman" w:hAnsi="Times New Roman" w:cs="Times New Roman"/>
+          <w:iCs/>
           <w:noProof/>
         </w:rPr>
         <w:drawing>
@@ -1078,7 +1293,7 @@
                     </pic:cNvPicPr>
                   </pic:nvPicPr>
                   <pic:blipFill rotWithShape="1">
-                    <a:blip r:embed="rId10" cstate="print">
+                    <a:blip r:embed="rId11" cstate="print">
                       <a:extLst>
                         <a:ext uri="{28A0092B-C50C-407E-A947-70E740481C1C}">
                           <a14:useLocalDpi xmlns:a14="http://schemas.microsoft.com/office/drawing/2010/main" val="0"/>
@@ -1114,6 +1329,8 @@
       </w:r>
       <w:r>
         <w:rPr>
+          <w:rFonts w:ascii="Times New Roman" w:hAnsi="Times New Roman" w:cs="Times New Roman"/>
+          <w:iCs/>
           <w:noProof/>
         </w:rPr>
         <w:drawing>
@@ -1134,7 +1351,7 @@
                     </pic:cNvPicPr>
                   </pic:nvPicPr>
                   <pic:blipFill rotWithShape="1">
-                    <a:blip r:embed="rId10" cstate="print">
+                    <a:blip r:embed="rId11" cstate="print">
                       <a:extLst>
                         <a:ext uri="{28A0092B-C50C-407E-A947-70E740481C1C}">
                           <a14:useLocalDpi xmlns:a14="http://schemas.microsoft.com/office/drawing/2010/main" val="0"/>
@@ -1170,6 +1387,8 @@
       </w:r>
       <w:r>
         <w:rPr>
+          <w:rFonts w:ascii="Times New Roman" w:hAnsi="Times New Roman" w:cs="Times New Roman"/>
+          <w:iCs/>
           <w:noProof/>
         </w:rPr>
         <w:drawing>
@@ -1190,7 +1409,7 @@
                     </pic:cNvPicPr>
                   </pic:nvPicPr>
                   <pic:blipFill rotWithShape="1">
-                    <a:blip r:embed="rId11" cstate="print">
+                    <a:blip r:embed="rId12" cstate="print">
                       <a:extLst>
                         <a:ext uri="{28A0092B-C50C-407E-A947-70E740481C1C}">
                           <a14:useLocalDpi xmlns:a14="http://schemas.microsoft.com/office/drawing/2010/main" val="0"/>
@@ -1226,11 +1445,23 @@
       </w:r>
     </w:p>
     <w:p>
+      <w:pPr>
+        <w:rPr>
+          <w:rFonts w:ascii="Times New Roman" w:hAnsi="Times New Roman" w:cs="Times New Roman"/>
+          <w:iCs/>
+        </w:rPr>
+      </w:pPr>
       <w:r>
+        <w:rPr>
+          <w:rFonts w:ascii="Times New Roman" w:hAnsi="Times New Roman" w:cs="Times New Roman"/>
+          <w:iCs/>
+        </w:rPr>
         <w:t xml:space="preserve">    </w:t>
       </w:r>
       <w:r>
         <w:rPr>
+          <w:rFonts w:ascii="Times New Roman" w:hAnsi="Times New Roman" w:cs="Times New Roman"/>
+          <w:iCs/>
           <w:noProof/>
         </w:rPr>
         <w:drawing>
@@ -1251,7 +1482,7 @@
                     </pic:cNvPicPr>
                   </pic:nvPicPr>
                   <pic:blipFill rotWithShape="1">
-                    <a:blip r:embed="rId12" cstate="print">
+                    <a:blip r:embed="rId13" cstate="print">
                       <a:extLst>
                         <a:ext uri="{28A0092B-C50C-407E-A947-70E740481C1C}">
                           <a14:useLocalDpi xmlns:a14="http://schemas.microsoft.com/office/drawing/2010/main" val="0"/>
@@ -1287,6 +1518,8 @@
       </w:r>
       <w:r>
         <w:rPr>
+          <w:rFonts w:ascii="Times New Roman" w:hAnsi="Times New Roman" w:cs="Times New Roman"/>
+          <w:iCs/>
           <w:noProof/>
         </w:rPr>
         <w:drawing>
@@ -1307,7 +1540,7 @@
                     </pic:cNvPicPr>
                   </pic:nvPicPr>
                   <pic:blipFill rotWithShape="1">
-                    <a:blip r:embed="rId13" cstate="print">
+                    <a:blip r:embed="rId14" cstate="print">
                       <a:extLst>
                         <a:ext uri="{28A0092B-C50C-407E-A947-70E740481C1C}">
                           <a14:useLocalDpi xmlns:a14="http://schemas.microsoft.com/office/drawing/2010/main" val="0"/>
@@ -1343,6 +1576,8 @@
       </w:r>
       <w:r>
         <w:rPr>
+          <w:rFonts w:ascii="Times New Roman" w:hAnsi="Times New Roman" w:cs="Times New Roman"/>
+          <w:iCs/>
           <w:noProof/>
         </w:rPr>
         <w:drawing>
@@ -1363,7 +1598,7 @@
                     </pic:cNvPicPr>
                   </pic:nvPicPr>
                   <pic:blipFill rotWithShape="1">
-                    <a:blip r:embed="rId14" cstate="print">
+                    <a:blip r:embed="rId15" cstate="print">
                       <a:extLst>
                         <a:ext uri="{28A0092B-C50C-407E-A947-70E740481C1C}">
                           <a14:useLocalDpi xmlns:a14="http://schemas.microsoft.com/office/drawing/2010/main" val="0"/>
@@ -1398,15 +1633,65 @@
         </w:drawing>
       </w:r>
     </w:p>
-    <w:p/>
-    <w:p/>
-    <w:p/>
-    <w:p/>
-    <w:p/>
-    <w:p/>
     <w:p>
+      <w:pPr>
+        <w:rPr>
+          <w:rFonts w:ascii="Times New Roman" w:hAnsi="Times New Roman" w:cs="Times New Roman"/>
+          <w:iCs/>
+        </w:rPr>
+      </w:pPr>
+    </w:p>
+    <w:p>
+      <w:pPr>
+        <w:rPr>
+          <w:rFonts w:ascii="Times New Roman" w:hAnsi="Times New Roman" w:cs="Times New Roman"/>
+          <w:iCs/>
+        </w:rPr>
+      </w:pPr>
+    </w:p>
+    <w:p>
+      <w:pPr>
+        <w:rPr>
+          <w:rFonts w:ascii="Times New Roman" w:hAnsi="Times New Roman" w:cs="Times New Roman"/>
+          <w:iCs/>
+        </w:rPr>
+      </w:pPr>
+    </w:p>
+    <w:p>
+      <w:pPr>
+        <w:rPr>
+          <w:rFonts w:ascii="Times New Roman" w:hAnsi="Times New Roman" w:cs="Times New Roman"/>
+          <w:iCs/>
+        </w:rPr>
+      </w:pPr>
+    </w:p>
+    <w:p>
+      <w:pPr>
+        <w:rPr>
+          <w:rFonts w:ascii="Times New Roman" w:hAnsi="Times New Roman" w:cs="Times New Roman"/>
+          <w:iCs/>
+        </w:rPr>
+      </w:pPr>
+    </w:p>
+    <w:p>
+      <w:pPr>
+        <w:rPr>
+          <w:rFonts w:ascii="Times New Roman" w:hAnsi="Times New Roman" w:cs="Times New Roman"/>
+          <w:iCs/>
+        </w:rPr>
+      </w:pPr>
+    </w:p>
+    <w:p>
+      <w:pPr>
+        <w:rPr>
+          <w:rFonts w:ascii="Times New Roman" w:hAnsi="Times New Roman" w:cs="Times New Roman"/>
+          <w:iCs/>
+        </w:rPr>
+      </w:pPr>
       <w:r>
         <w:rPr>
+          <w:rFonts w:ascii="Times New Roman" w:hAnsi="Times New Roman" w:cs="Times New Roman"/>
+          <w:iCs/>
           <w:noProof/>
         </w:rPr>
         <w:lastRenderedPageBreak/>
@@ -1428,7 +1713,7 @@
                     </pic:cNvPicPr>
                   </pic:nvPicPr>
                   <pic:blipFill rotWithShape="1">
-                    <a:blip r:embed="rId15" cstate="print">
+                    <a:blip r:embed="rId16" cstate="print">
                       <a:extLst>
                         <a:ext uri="{28A0092B-C50C-407E-A947-70E740481C1C}">
                           <a14:useLocalDpi xmlns:a14="http://schemas.microsoft.com/office/drawing/2010/main" val="0"/>
@@ -1464,6 +1749,8 @@
       </w:r>
       <w:r>
         <w:rPr>
+          <w:rFonts w:ascii="Times New Roman" w:hAnsi="Times New Roman" w:cs="Times New Roman"/>
+          <w:iCs/>
           <w:noProof/>
         </w:rPr>
         <w:drawing>
@@ -1484,7 +1771,7 @@
                     </pic:cNvPicPr>
                   </pic:nvPicPr>
                   <pic:blipFill rotWithShape="1">
-                    <a:blip r:embed="rId16" cstate="print">
+                    <a:blip r:embed="rId17" cstate="print">
                       <a:extLst>
                         <a:ext uri="{28A0092B-C50C-407E-A947-70E740481C1C}">
                           <a14:useLocalDpi xmlns:a14="http://schemas.microsoft.com/office/drawing/2010/main" val="0"/>
@@ -1540,7 +1827,14 @@
           <w:tcPr>
             <w:tcW w:w="3055" w:type="dxa"/>
           </w:tcPr>
-          <w:p/>
+          <w:p>
+            <w:pPr>
+              <w:rPr>
+                <w:rFonts w:ascii="Times New Roman" w:hAnsi="Times New Roman" w:cs="Times New Roman"/>
+                <w:iCs/>
+              </w:rPr>
+            </w:pPr>
+          </w:p>
         </w:tc>
         <w:tc>
           <w:tcPr>
@@ -1549,8 +1843,16 @@
           <w:p>
             <w:pPr>
               <w:jc w:val="center"/>
+              <w:rPr>
+                <w:rFonts w:ascii="Times New Roman" w:hAnsi="Times New Roman" w:cs="Times New Roman"/>
+                <w:iCs/>
+              </w:rPr>
             </w:pPr>
             <w:r>
+              <w:rPr>
+                <w:rFonts w:ascii="Times New Roman" w:hAnsi="Times New Roman" w:cs="Times New Roman"/>
+                <w:iCs/>
+              </w:rPr>
               <w:t>Mean</w:t>
             </w:r>
           </w:p>
@@ -1562,8 +1864,16 @@
           <w:p>
             <w:pPr>
               <w:jc w:val="center"/>
+              <w:rPr>
+                <w:rFonts w:ascii="Times New Roman" w:hAnsi="Times New Roman" w:cs="Times New Roman"/>
+                <w:iCs/>
+              </w:rPr>
             </w:pPr>
             <w:r>
+              <w:rPr>
+                <w:rFonts w:ascii="Times New Roman" w:hAnsi="Times New Roman" w:cs="Times New Roman"/>
+                <w:iCs/>
+              </w:rPr>
               <w:t>Std</w:t>
             </w:r>
           </w:p>
@@ -1579,7 +1889,17 @@
             <w:tcW w:w="3055" w:type="dxa"/>
           </w:tcPr>
           <w:p>
+            <w:pPr>
+              <w:rPr>
+                <w:rFonts w:ascii="Times New Roman" w:hAnsi="Times New Roman" w:cs="Times New Roman"/>
+                <w:iCs/>
+              </w:rPr>
+            </w:pPr>
             <w:r>
+              <w:rPr>
+                <w:rFonts w:ascii="Times New Roman" w:hAnsi="Times New Roman" w:cs="Times New Roman"/>
+                <w:iCs/>
+              </w:rPr>
               <w:t>5x5 mean filter</w:t>
             </w:r>
           </w:p>
@@ -1591,8 +1911,16 @@
           <w:p>
             <w:pPr>
               <w:jc w:val="center"/>
+              <w:rPr>
+                <w:rFonts w:ascii="Times New Roman" w:hAnsi="Times New Roman" w:cs="Times New Roman"/>
+                <w:iCs/>
+              </w:rPr>
             </w:pPr>
             <w:r>
+              <w:rPr>
+                <w:rFonts w:ascii="Times New Roman" w:hAnsi="Times New Roman" w:cs="Times New Roman"/>
+                <w:iCs/>
+              </w:rPr>
               <w:t>188.69792</w:t>
             </w:r>
           </w:p>
@@ -1604,8 +1932,16 @@
           <w:p>
             <w:pPr>
               <w:jc w:val="center"/>
+              <w:rPr>
+                <w:rFonts w:ascii="Times New Roman" w:hAnsi="Times New Roman" w:cs="Times New Roman"/>
+                <w:iCs/>
+              </w:rPr>
             </w:pPr>
             <w:r>
+              <w:rPr>
+                <w:rFonts w:ascii="Times New Roman" w:hAnsi="Times New Roman" w:cs="Times New Roman"/>
+                <w:iCs/>
+              </w:rPr>
               <w:t>22.589779</w:t>
             </w:r>
           </w:p>
@@ -1621,7 +1957,17 @@
             <w:tcW w:w="3055" w:type="dxa"/>
           </w:tcPr>
           <w:p>
+            <w:pPr>
+              <w:rPr>
+                <w:rFonts w:ascii="Times New Roman" w:hAnsi="Times New Roman" w:cs="Times New Roman"/>
+                <w:iCs/>
+              </w:rPr>
+            </w:pPr>
             <w:r>
+              <w:rPr>
+                <w:rFonts w:ascii="Times New Roman" w:hAnsi="Times New Roman" w:cs="Times New Roman"/>
+                <w:iCs/>
+              </w:rPr>
               <w:t>5x5 median filter</w:t>
             </w:r>
           </w:p>
@@ -1633,8 +1979,16 @@
           <w:p>
             <w:pPr>
               <w:jc w:val="center"/>
+              <w:rPr>
+                <w:rFonts w:ascii="Times New Roman" w:hAnsi="Times New Roman" w:cs="Times New Roman"/>
+                <w:iCs/>
+              </w:rPr>
             </w:pPr>
             <w:r>
+              <w:rPr>
+                <w:rFonts w:ascii="Times New Roman" w:hAnsi="Times New Roman" w:cs="Times New Roman"/>
+                <w:iCs/>
+              </w:rPr>
               <w:t>191.80400</w:t>
             </w:r>
           </w:p>
@@ -1646,8 +2000,16 @@
           <w:p>
             <w:pPr>
               <w:jc w:val="center"/>
+              <w:rPr>
+                <w:rFonts w:ascii="Times New Roman" w:hAnsi="Times New Roman" w:cs="Times New Roman"/>
+                <w:iCs/>
+              </w:rPr>
             </w:pPr>
             <w:r>
+              <w:rPr>
+                <w:rFonts w:ascii="Times New Roman" w:hAnsi="Times New Roman" w:cs="Times New Roman"/>
+                <w:iCs/>
+              </w:rPr>
               <w:t>21.022482</w:t>
             </w:r>
           </w:p>
@@ -1663,7 +2025,17 @@
             <w:tcW w:w="3055" w:type="dxa"/>
           </w:tcPr>
           <w:p>
+            <w:pPr>
+              <w:rPr>
+                <w:rFonts w:ascii="Times New Roman" w:hAnsi="Times New Roman" w:cs="Times New Roman"/>
+                <w:iCs/>
+              </w:rPr>
+            </w:pPr>
             <w:r>
+              <w:rPr>
+                <w:rFonts w:ascii="Times New Roman" w:hAnsi="Times New Roman" w:cs="Times New Roman"/>
+                <w:iCs/>
+              </w:rPr>
               <w:t>5x5 alpha-trimmed mean filter</w:t>
             </w:r>
           </w:p>
@@ -1675,8 +2047,16 @@
           <w:p>
             <w:pPr>
               <w:jc w:val="center"/>
+              <w:rPr>
+                <w:rFonts w:ascii="Times New Roman" w:hAnsi="Times New Roman" w:cs="Times New Roman"/>
+                <w:iCs/>
+              </w:rPr>
             </w:pPr>
             <w:r>
+              <w:rPr>
+                <w:rFonts w:ascii="Times New Roman" w:hAnsi="Times New Roman" w:cs="Times New Roman"/>
+                <w:iCs/>
+              </w:rPr>
               <w:t>190.12857</w:t>
             </w:r>
           </w:p>
@@ -1688,8 +2068,16 @@
           <w:p>
             <w:pPr>
               <w:jc w:val="center"/>
+              <w:rPr>
+                <w:rFonts w:ascii="Times New Roman" w:hAnsi="Times New Roman" w:cs="Times New Roman"/>
+                <w:iCs/>
+              </w:rPr>
             </w:pPr>
             <w:r>
+              <w:rPr>
+                <w:rFonts w:ascii="Times New Roman" w:hAnsi="Times New Roman" w:cs="Times New Roman"/>
+                <w:iCs/>
+              </w:rPr>
               <w:t>22.155251</w:t>
             </w:r>
           </w:p>
@@ -1705,7 +2093,17 @@
             <w:tcW w:w="3055" w:type="dxa"/>
           </w:tcPr>
           <w:p>
+            <w:pPr>
+              <w:rPr>
+                <w:rFonts w:ascii="Times New Roman" w:hAnsi="Times New Roman" w:cs="Times New Roman"/>
+                <w:iCs/>
+              </w:rPr>
+            </w:pPr>
             <w:r>
+              <w:rPr>
+                <w:rFonts w:ascii="Times New Roman" w:hAnsi="Times New Roman" w:cs="Times New Roman"/>
+                <w:iCs/>
+              </w:rPr>
               <w:t>5x5 sigma filter</w:t>
             </w:r>
           </w:p>
@@ -1717,8 +2115,16 @@
           <w:p>
             <w:pPr>
               <w:jc w:val="center"/>
+              <w:rPr>
+                <w:rFonts w:ascii="Times New Roman" w:hAnsi="Times New Roman" w:cs="Times New Roman"/>
+                <w:iCs/>
+              </w:rPr>
             </w:pPr>
             <w:r>
+              <w:rPr>
+                <w:rFonts w:ascii="Times New Roman" w:hAnsi="Times New Roman" w:cs="Times New Roman"/>
+                <w:iCs/>
+              </w:rPr>
               <w:t>192.49910</w:t>
             </w:r>
           </w:p>
@@ -1730,8 +2136,16 @@
           <w:p>
             <w:pPr>
               <w:jc w:val="center"/>
+              <w:rPr>
+                <w:rFonts w:ascii="Times New Roman" w:hAnsi="Times New Roman" w:cs="Times New Roman"/>
+                <w:iCs/>
+              </w:rPr>
             </w:pPr>
             <w:r>
+              <w:rPr>
+                <w:rFonts w:ascii="Times New Roman" w:hAnsi="Times New Roman" w:cs="Times New Roman"/>
+                <w:iCs/>
+              </w:rPr>
               <w:t>21.504250</w:t>
             </w:r>
           </w:p>
@@ -1747,12 +2161,23 @@
             <w:tcW w:w="3055" w:type="dxa"/>
           </w:tcPr>
           <w:p>
+            <w:pPr>
+              <w:rPr>
+                <w:rFonts w:ascii="Times New Roman" w:hAnsi="Times New Roman" w:cs="Times New Roman"/>
+                <w:iCs/>
+              </w:rPr>
+            </w:pPr>
             <w:r>
+              <w:rPr>
+                <w:rFonts w:ascii="Times New Roman" w:hAnsi="Times New Roman" w:cs="Times New Roman"/>
+                <w:iCs/>
+              </w:rPr>
               <w:t xml:space="preserve">5x5 </w:t>
             </w:r>
             <w:r>
               <w:rPr>
-                <w:rFonts w:ascii="CMR10" w:hAnsi="CMR10" w:cs="CMR10"/>
+                <w:rFonts w:ascii="Times New Roman" w:hAnsi="Times New Roman" w:cs="Times New Roman"/>
+                <w:iCs/>
                 <w:sz w:val="20"/>
                 <w:szCs w:val="20"/>
               </w:rPr>
@@ -1767,8 +2192,16 @@
           <w:p>
             <w:pPr>
               <w:jc w:val="center"/>
+              <w:rPr>
+                <w:rFonts w:ascii="Times New Roman" w:hAnsi="Times New Roman" w:cs="Times New Roman"/>
+                <w:iCs/>
+              </w:rPr>
             </w:pPr>
             <w:r>
+              <w:rPr>
+                <w:rFonts w:ascii="Times New Roman" w:hAnsi="Times New Roman" w:cs="Times New Roman"/>
+                <w:iCs/>
+              </w:rPr>
               <w:t>190.12857</w:t>
             </w:r>
           </w:p>
@@ -1780,15 +2213,30 @@
           <w:p>
             <w:pPr>
               <w:jc w:val="center"/>
+              <w:rPr>
+                <w:rFonts w:ascii="Times New Roman" w:hAnsi="Times New Roman" w:cs="Times New Roman"/>
+                <w:iCs/>
+              </w:rPr>
             </w:pPr>
             <w:r>
+              <w:rPr>
+                <w:rFonts w:ascii="Times New Roman" w:hAnsi="Times New Roman" w:cs="Times New Roman"/>
+                <w:iCs/>
+              </w:rPr>
               <w:t>22.155251</w:t>
             </w:r>
           </w:p>
         </w:tc>
       </w:tr>
     </w:tbl>
-    <w:p/>
+    <w:p>
+      <w:pPr>
+        <w:rPr>
+          <w:rFonts w:ascii="Times New Roman" w:hAnsi="Times New Roman" w:cs="Times New Roman"/>
+          <w:iCs/>
+        </w:rPr>
+      </w:pPr>
+    </w:p>
     <w:sectPr>
       <w:pgSz w:w="12240" w:h="15840"/>
       <w:pgMar w:top="1440" w:right="1440" w:bottom="1440" w:left="1440" w:header="720" w:footer="720" w:gutter="0"/>
@@ -2198,6 +2646,52 @@
     <w:name w:val="Normal"/>
     <w:qFormat/>
   </w:style>
+  <w:style w:type="paragraph" w:styleId="Heading2">
+    <w:name w:val="heading 2"/>
+    <w:basedOn w:val="Normal"/>
+    <w:next w:val="Normal"/>
+    <w:link w:val="Heading2Char"/>
+    <w:uiPriority w:val="9"/>
+    <w:semiHidden/>
+    <w:unhideWhenUsed/>
+    <w:qFormat/>
+    <w:rsid w:val="00767D74"/>
+    <w:pPr>
+      <w:keepNext/>
+      <w:keepLines/>
+      <w:spacing w:before="40" w:after="0"/>
+      <w:outlineLvl w:val="1"/>
+    </w:pPr>
+    <w:rPr>
+      <w:rFonts w:asciiTheme="majorHAnsi" w:eastAsiaTheme="majorEastAsia" w:hAnsiTheme="majorHAnsi" w:cstheme="majorBidi"/>
+      <w:color w:val="2F5496" w:themeColor="accent1" w:themeShade="BF"/>
+      <w:sz w:val="26"/>
+      <w:szCs w:val="26"/>
+    </w:rPr>
+  </w:style>
+  <w:style w:type="paragraph" w:styleId="Heading3">
+    <w:name w:val="heading 3"/>
+    <w:basedOn w:val="Normal"/>
+    <w:next w:val="Normal"/>
+    <w:link w:val="Heading3Char"/>
+    <w:uiPriority w:val="9"/>
+    <w:semiHidden/>
+    <w:unhideWhenUsed/>
+    <w:qFormat/>
+    <w:rsid w:val="00767D74"/>
+    <w:pPr>
+      <w:keepNext/>
+      <w:keepLines/>
+      <w:spacing w:before="40" w:after="0"/>
+      <w:outlineLvl w:val="2"/>
+    </w:pPr>
+    <w:rPr>
+      <w:rFonts w:asciiTheme="majorHAnsi" w:eastAsiaTheme="majorEastAsia" w:hAnsiTheme="majorHAnsi" w:cstheme="majorBidi"/>
+      <w:color w:val="1F3763" w:themeColor="accent1" w:themeShade="7F"/>
+      <w:sz w:val="24"/>
+      <w:szCs w:val="24"/>
+    </w:rPr>
+  </w:style>
   <w:style w:type="character" w:default="1" w:styleId="DefaultParagraphFont">
     <w:name w:val="Default Paragraph Font"/>
     <w:uiPriority w:val="1"/>
@@ -2243,6 +2737,34 @@
         <w:insideV w:val="single" w:sz="4" w:space="0" w:color="auto"/>
       </w:tblBorders>
     </w:tblPr>
+  </w:style>
+  <w:style w:type="character" w:customStyle="1" w:styleId="Heading2Char">
+    <w:name w:val="Heading 2 Char"/>
+    <w:basedOn w:val="DefaultParagraphFont"/>
+    <w:link w:val="Heading2"/>
+    <w:uiPriority w:val="9"/>
+    <w:semiHidden/>
+    <w:rsid w:val="00767D74"/>
+    <w:rPr>
+      <w:rFonts w:asciiTheme="majorHAnsi" w:eastAsiaTheme="majorEastAsia" w:hAnsiTheme="majorHAnsi" w:cstheme="majorBidi"/>
+      <w:color w:val="2F5496" w:themeColor="accent1" w:themeShade="BF"/>
+      <w:sz w:val="26"/>
+      <w:szCs w:val="26"/>
+    </w:rPr>
+  </w:style>
+  <w:style w:type="character" w:customStyle="1" w:styleId="Heading3Char">
+    <w:name w:val="Heading 3 Char"/>
+    <w:basedOn w:val="DefaultParagraphFont"/>
+    <w:link w:val="Heading3"/>
+    <w:uiPriority w:val="9"/>
+    <w:semiHidden/>
+    <w:rsid w:val="00767D74"/>
+    <w:rPr>
+      <w:rFonts w:asciiTheme="majorHAnsi" w:eastAsiaTheme="majorEastAsia" w:hAnsiTheme="majorHAnsi" w:cstheme="majorBidi"/>
+      <w:color w:val="1F3763" w:themeColor="accent1" w:themeShade="7F"/>
+      <w:sz w:val="24"/>
+      <w:szCs w:val="24"/>
+    </w:rPr>
   </w:style>
 </w:styles>
 </file>
@@ -2540,4 +3062,16 @@
     </a:ext>
   </a:extLst>
 </a:theme>
+</file>
+
+<file path=customXml/item1.xml><?xml version="1.0" encoding="utf-8"?>
+<b:Sources xmlns:b="http://schemas.openxmlformats.org/officeDocument/2006/bibliography" xmlns="http://schemas.openxmlformats.org/officeDocument/2006/bibliography" SelectedStyle="\APASixthEditionOfficeOnline.xsl" StyleName="APA" Version="6"/>
+</file>
+
+<file path=customXml/itemProps1.xml><?xml version="1.0" encoding="utf-8"?>
+<ds:datastoreItem xmlns:ds="http://schemas.openxmlformats.org/officeDocument/2006/customXml" ds:itemID="{1360B341-7698-4CEF-8573-B275863B6876}">
+  <ds:schemaRefs>
+    <ds:schemaRef ds:uri="http://schemas.openxmlformats.org/officeDocument/2006/bibliography"/>
+  </ds:schemaRefs>
+</ds:datastoreItem>
 </file>